--- a/page/eb09/s01/2-page-docx/eb09-s01-0039.docx
+++ b/page/eb09/s01/2-page-docx/eb09-s01-0039.docx
@@ -4,7 +4,7 @@
   <w:body>
     <w:p>
       <w:pPr>
-        <w:pStyle w:val="Style2"/>
+        <w:pStyle w:val="Style3"/>
         <w:keepNext w:val="0"/>
         <w:keepLines w:val="0"/>
         <w:widowControl w:val="0"/>
@@ -15,6 +15,8 @@
       </w:pPr>
       <w:r>
         <w:rPr>
+          <w:rFonts w:ascii="Times New Roman" w:eastAsia="Times New Roman" w:hAnsi="Times New Roman" w:cs="Times New Roman"/>
+          <w:color w:val="000000"/>
           <w:spacing w:val="0"/>
           <w:w w:val="100"/>
           <w:position w:val="0"/>
@@ -28,7 +30,7 @@
     </w:p>
     <w:p>
       <w:pPr>
-        <w:pStyle w:val="Style2"/>
+        <w:pStyle w:val="Style3"/>
         <w:keepNext w:val="0"/>
         <w:keepLines w:val="0"/>
         <w:widowControl w:val="0"/>
@@ -39,6 +41,8 @@
       </w:pPr>
       <w:r>
         <w:rPr>
+          <w:rFonts w:ascii="Times New Roman" w:eastAsia="Times New Roman" w:hAnsi="Times New Roman" w:cs="Times New Roman"/>
+          <w:color w:val="000000"/>
           <w:spacing w:val="0"/>
           <w:w w:val="100"/>
           <w:position w:val="0"/>
@@ -49,8 +53,10 @@
       </w:r>
       <w:r>
         <w:rPr>
-          <w:i/>
-          <w:iCs/>
+          <w:rFonts w:ascii="Times New Roman" w:eastAsia="Times New Roman" w:hAnsi="Times New Roman" w:cs="Times New Roman"/>
+          <w:i/>
+          <w:iCs/>
+          <w:color w:val="000000"/>
           <w:spacing w:val="0"/>
           <w:w w:val="100"/>
           <w:position w:val="0"/>
@@ -61,6 +67,8 @@
       </w:r>
       <w:r>
         <w:rPr>
+          <w:rFonts w:ascii="Times New Roman" w:eastAsia="Times New Roman" w:hAnsi="Times New Roman" w:cs="Times New Roman"/>
+          <w:color w:val="000000"/>
           <w:spacing w:val="0"/>
           <w:w w:val="100"/>
           <w:position w:val="0"/>
@@ -74,7 +82,7 @@
     </w:p>
     <w:p>
       <w:pPr>
-        <w:pStyle w:val="Style2"/>
+        <w:pStyle w:val="Style3"/>
         <w:keepNext w:val="0"/>
         <w:keepLines w:val="0"/>
         <w:widowControl w:val="0"/>
@@ -85,6 +93,8 @@
       </w:pPr>
       <w:r>
         <w:rPr>
+          <w:rFonts w:ascii="Times New Roman" w:eastAsia="Times New Roman" w:hAnsi="Times New Roman" w:cs="Times New Roman"/>
+          <w:color w:val="000000"/>
           <w:spacing w:val="0"/>
           <w:w w:val="100"/>
           <w:position w:val="0"/>
@@ -95,7 +105,9 @@
       </w:r>
       <w:r>
         <w:rPr>
+          <w:rFonts w:ascii="Times New Roman" w:eastAsia="Times New Roman" w:hAnsi="Times New Roman" w:cs="Times New Roman"/>
           <w:smallCaps/>
+          <w:color w:val="000000"/>
           <w:spacing w:val="0"/>
           <w:w w:val="100"/>
           <w:position w:val="0"/>
@@ -106,6 +118,8 @@
       </w:r>
       <w:r>
         <w:rPr>
+          <w:rFonts w:ascii="Times New Roman" w:eastAsia="Times New Roman" w:hAnsi="Times New Roman" w:cs="Times New Roman"/>
+          <w:color w:val="000000"/>
           <w:spacing w:val="0"/>
           <w:w w:val="100"/>
           <w:position w:val="0"/>
@@ -117,7 +131,7 @@
     </w:p>
     <w:p>
       <w:pPr>
-        <w:pStyle w:val="Style2"/>
+        <w:pStyle w:val="Style3"/>
         <w:keepNext w:val="0"/>
         <w:keepLines w:val="0"/>
         <w:widowControl w:val="0"/>
@@ -133,6 +147,8 @@
       </w:pPr>
       <w:r>
         <w:rPr>
+          <w:rFonts w:ascii="Times New Roman" w:eastAsia="Times New Roman" w:hAnsi="Times New Roman" w:cs="Times New Roman"/>
+          <w:color w:val="000000"/>
           <w:spacing w:val="0"/>
           <w:w w:val="100"/>
           <w:position w:val="0"/>
@@ -145,8 +161,10 @@
       </w:r>
       <w:r>
         <w:rPr>
-          <w:i/>
-          <w:iCs/>
+          <w:rFonts w:ascii="Times New Roman" w:eastAsia="Times New Roman" w:hAnsi="Times New Roman" w:cs="Times New Roman"/>
+          <w:i/>
+          <w:iCs/>
+          <w:color w:val="000000"/>
           <w:spacing w:val="0"/>
           <w:w w:val="100"/>
           <w:position w:val="0"/>
@@ -159,6 +177,8 @@
       </w:r>
       <w:r>
         <w:rPr>
+          <w:rFonts w:ascii="Times New Roman" w:eastAsia="Times New Roman" w:hAnsi="Times New Roman" w:cs="Times New Roman"/>
+          <w:color w:val="000000"/>
           <w:spacing w:val="0"/>
           <w:w w:val="100"/>
           <w:position w:val="0"/>
@@ -173,8 +193,10 @@
       </w:r>
       <w:r>
         <w:rPr>
-          <w:i/>
-          <w:iCs/>
+          <w:rFonts w:ascii="Times New Roman" w:eastAsia="Times New Roman" w:hAnsi="Times New Roman" w:cs="Times New Roman"/>
+          <w:i/>
+          <w:iCs/>
+          <w:color w:val="000000"/>
           <w:spacing w:val="0"/>
           <w:w w:val="100"/>
           <w:position w:val="0"/>
@@ -187,6 +209,8 @@
       </w:r>
       <w:r>
         <w:rPr>
+          <w:rFonts w:ascii="Times New Roman" w:eastAsia="Times New Roman" w:hAnsi="Times New Roman" w:cs="Times New Roman"/>
+          <w:color w:val="000000"/>
           <w:spacing w:val="0"/>
           <w:w w:val="100"/>
           <w:position w:val="0"/>
@@ -199,8 +223,10 @@
       </w:r>
       <w:r>
         <w:rPr>
-          <w:i/>
-          <w:iCs/>
+          <w:rFonts w:ascii="Times New Roman" w:eastAsia="Times New Roman" w:hAnsi="Times New Roman" w:cs="Times New Roman"/>
+          <w:i/>
+          <w:iCs/>
+          <w:color w:val="000000"/>
           <w:spacing w:val="0"/>
           <w:w w:val="100"/>
           <w:position w:val="0"/>
@@ -213,8 +239,10 @@
       </w:r>
       <w:r>
         <w:rPr>
-          <w:i/>
-          <w:iCs/>
+          <w:rFonts w:ascii="Times New Roman" w:eastAsia="Times New Roman" w:hAnsi="Times New Roman" w:cs="Times New Roman"/>
+          <w:i/>
+          <w:iCs/>
+          <w:color w:val="000000"/>
           <w:spacing w:val="0"/>
           <w:w w:val="100"/>
           <w:position w:val="0"/>
@@ -227,8 +255,10 @@
       </w:r>
       <w:r>
         <w:rPr>
-          <w:i/>
-          <w:iCs/>
+          <w:rFonts w:ascii="Times New Roman" w:eastAsia="Times New Roman" w:hAnsi="Times New Roman" w:cs="Times New Roman"/>
+          <w:i/>
+          <w:iCs/>
+          <w:color w:val="000000"/>
           <w:spacing w:val="0"/>
           <w:w w:val="100"/>
           <w:position w:val="0"/>
@@ -241,8 +271,10 @@
       </w:r>
       <w:r>
         <w:rPr>
-          <w:i/>
-          <w:iCs/>
+          <w:rFonts w:ascii="Times New Roman" w:eastAsia="Times New Roman" w:hAnsi="Times New Roman" w:cs="Times New Roman"/>
+          <w:i/>
+          <w:iCs/>
+          <w:color w:val="000000"/>
           <w:spacing w:val="0"/>
           <w:w w:val="100"/>
           <w:position w:val="0"/>
@@ -255,8 +287,10 @@
       </w:r>
       <w:r>
         <w:rPr>
-          <w:i/>
-          <w:iCs/>
+          <w:rFonts w:ascii="Times New Roman" w:eastAsia="Times New Roman" w:hAnsi="Times New Roman" w:cs="Times New Roman"/>
+          <w:i/>
+          <w:iCs/>
+          <w:color w:val="000000"/>
           <w:spacing w:val="0"/>
           <w:w w:val="100"/>
           <w:position w:val="0"/>
@@ -269,6 +303,8 @@
       </w:r>
       <w:r>
         <w:rPr>
+          <w:rFonts w:ascii="Times New Roman" w:eastAsia="Times New Roman" w:hAnsi="Times New Roman" w:cs="Times New Roman"/>
+          <w:color w:val="000000"/>
           <w:spacing w:val="0"/>
           <w:w w:val="100"/>
           <w:position w:val="0"/>
@@ -281,8 +317,10 @@
       </w:r>
       <w:r>
         <w:rPr>
-          <w:i/>
-          <w:iCs/>
+          <w:rFonts w:ascii="Times New Roman" w:eastAsia="Times New Roman" w:hAnsi="Times New Roman" w:cs="Times New Roman"/>
+          <w:i/>
+          <w:iCs/>
+          <w:color w:val="000000"/>
           <w:spacing w:val="0"/>
           <w:w w:val="100"/>
           <w:position w:val="0"/>
@@ -295,8 +333,10 @@
       </w:r>
       <w:r>
         <w:rPr>
-          <w:i/>
-          <w:iCs/>
+          <w:rFonts w:ascii="Times New Roman" w:eastAsia="Times New Roman" w:hAnsi="Times New Roman" w:cs="Times New Roman"/>
+          <w:i/>
+          <w:iCs/>
+          <w:color w:val="000000"/>
           <w:spacing w:val="0"/>
           <w:w w:val="100"/>
           <w:position w:val="0"/>
@@ -309,8 +349,10 @@
       </w:r>
       <w:r>
         <w:rPr>
-          <w:i/>
-          <w:iCs/>
+          <w:rFonts w:ascii="Times New Roman" w:eastAsia="Times New Roman" w:hAnsi="Times New Roman" w:cs="Times New Roman"/>
+          <w:i/>
+          <w:iCs/>
+          <w:color w:val="000000"/>
           <w:spacing w:val="0"/>
           <w:w w:val="100"/>
           <w:position w:val="0"/>
@@ -323,6 +365,8 @@
       </w:r>
       <w:r>
         <w:rPr>
+          <w:rFonts w:ascii="Times New Roman" w:eastAsia="Times New Roman" w:hAnsi="Times New Roman" w:cs="Times New Roman"/>
+          <w:color w:val="000000"/>
           <w:spacing w:val="0"/>
           <w:w w:val="100"/>
           <w:position w:val="0"/>
@@ -335,8 +379,10 @@
       </w:r>
       <w:r>
         <w:rPr>
-          <w:i/>
-          <w:iCs/>
+          <w:rFonts w:ascii="Times New Roman" w:eastAsia="Times New Roman" w:hAnsi="Times New Roman" w:cs="Times New Roman"/>
+          <w:i/>
+          <w:iCs/>
+          <w:color w:val="000000"/>
           <w:spacing w:val="0"/>
           <w:w w:val="100"/>
           <w:position w:val="0"/>
@@ -349,6 +395,8 @@
       </w:r>
       <w:r>
         <w:rPr>
+          <w:rFonts w:ascii="Times New Roman" w:eastAsia="Times New Roman" w:hAnsi="Times New Roman" w:cs="Times New Roman"/>
+          <w:color w:val="000000"/>
           <w:spacing w:val="0"/>
           <w:w w:val="100"/>
           <w:position w:val="0"/>
@@ -361,8 +409,10 @@
       </w:r>
       <w:r>
         <w:rPr>
-          <w:i/>
-          <w:iCs/>
+          <w:rFonts w:ascii="Times New Roman" w:eastAsia="Times New Roman" w:hAnsi="Times New Roman" w:cs="Times New Roman"/>
+          <w:i/>
+          <w:iCs/>
+          <w:color w:val="000000"/>
           <w:spacing w:val="0"/>
           <w:w w:val="100"/>
           <w:position w:val="0"/>
@@ -375,6 +425,8 @@
       </w:r>
       <w:r>
         <w:rPr>
+          <w:rFonts w:ascii="Times New Roman" w:eastAsia="Times New Roman" w:hAnsi="Times New Roman" w:cs="Times New Roman"/>
+          <w:color w:val="000000"/>
           <w:spacing w:val="0"/>
           <w:w w:val="100"/>
           <w:position w:val="0"/>
@@ -387,8 +439,10 @@
       </w:r>
       <w:r>
         <w:rPr>
-          <w:i/>
-          <w:iCs/>
+          <w:rFonts w:ascii="Times New Roman" w:eastAsia="Times New Roman" w:hAnsi="Times New Roman" w:cs="Times New Roman"/>
+          <w:i/>
+          <w:iCs/>
+          <w:color w:val="000000"/>
           <w:spacing w:val="0"/>
           <w:w w:val="100"/>
           <w:position w:val="0"/>
@@ -401,6 +455,8 @@
       </w:r>
       <w:r>
         <w:rPr>
+          <w:rFonts w:ascii="Times New Roman" w:eastAsia="Times New Roman" w:hAnsi="Times New Roman" w:cs="Times New Roman"/>
+          <w:color w:val="000000"/>
           <w:spacing w:val="0"/>
           <w:w w:val="100"/>
           <w:position w:val="0"/>
@@ -414,7 +470,7 @@
     </w:p>
     <w:p>
       <w:pPr>
-        <w:pStyle w:val="Style9"/>
+        <w:pStyle w:val="Style10"/>
         <w:keepNext w:val="0"/>
         <w:keepLines w:val="0"/>
         <w:widowControl w:val="0"/>
@@ -426,6 +482,8 @@
       </w:pPr>
       <w:r>
         <w:rPr>
+          <w:rFonts w:ascii="Times New Roman" w:eastAsia="Times New Roman" w:hAnsi="Times New Roman" w:cs="Times New Roman"/>
+          <w:color w:val="000000"/>
           <w:spacing w:val="0"/>
           <w:w w:val="100"/>
           <w:position w:val="0"/>
@@ -438,8 +496,10 @@
       </w:r>
       <w:r>
         <w:rPr>
-          <w:i/>
-          <w:iCs/>
+          <w:rFonts w:ascii="Times New Roman" w:eastAsia="Times New Roman" w:hAnsi="Times New Roman" w:cs="Times New Roman"/>
+          <w:i/>
+          <w:iCs/>
+          <w:color w:val="000000"/>
           <w:spacing w:val="0"/>
           <w:w w:val="100"/>
           <w:position w:val="0"/>
@@ -450,6 +510,8 @@
       </w:r>
       <w:r>
         <w:rPr>
+          <w:rFonts w:ascii="Times New Roman" w:eastAsia="Times New Roman" w:hAnsi="Times New Roman" w:cs="Times New Roman"/>
+          <w:color w:val="000000"/>
           <w:spacing w:val="0"/>
           <w:w w:val="100"/>
           <w:position w:val="0"/>
@@ -461,7 +523,7 @@
     </w:p>
     <w:p>
       <w:pPr>
-        <w:pStyle w:val="Style9"/>
+        <w:pStyle w:val="Style10"/>
         <w:keepNext w:val="0"/>
         <w:keepLines w:val="0"/>
         <w:widowControl w:val="0"/>
@@ -473,6 +535,8 @@
       </w:pPr>
       <w:r>
         <w:rPr>
+          <w:rFonts w:ascii="Times New Roman" w:eastAsia="Times New Roman" w:hAnsi="Times New Roman" w:cs="Times New Roman"/>
+          <w:color w:val="000000"/>
           <w:spacing w:val="0"/>
           <w:w w:val="100"/>
           <w:position w:val="0"/>
@@ -488,7 +552,7 @@
     </w:p>
     <w:p>
       <w:pPr>
-        <w:pStyle w:val="Style9"/>
+        <w:pStyle w:val="Style10"/>
         <w:keepNext w:val="0"/>
         <w:keepLines w:val="0"/>
         <w:widowControl w:val="0"/>
@@ -500,6 +564,8 @@
       </w:pPr>
       <w:r>
         <w:rPr>
+          <w:rFonts w:ascii="Times New Roman" w:eastAsia="Times New Roman" w:hAnsi="Times New Roman" w:cs="Times New Roman"/>
+          <w:color w:val="000000"/>
           <w:spacing w:val="0"/>
           <w:w w:val="100"/>
           <w:position w:val="0"/>
@@ -527,9 +593,9 @@
         <w:numFmt w:val="decimal"/>
         <w:numRestart w:val="continuous"/>
       </w:footnotePr>
+      <w:type w:val="continuous"/>
       <w:pgSz w:w="12240" w:h="16840"/>
-      <w:pgMar w:top="2335" w:left="1654" w:right="1086" w:bottom="633" w:header="1907" w:footer="205" w:gutter="0"/>
-      <w:pgNumType w:start="39"/>
+      <w:pgMar w:top="2335" w:left="1654" w:right="1086" w:bottom="633" w:header="0" w:footer="3" w:gutter="0"/>
       <w:cols w:space="720"/>
       <w:noEndnote/>
       <w:rtlGutter w:val="0"/>
@@ -564,7 +630,7 @@
   <w:docDefaults>
     <w:rPrDefault>
       <w:rPr>
-        <w:rFonts w:ascii="Arial Unicode MS" w:eastAsia="Arial Unicode MS" w:hAnsi="Arial Unicode MS" w:cs="Arial Unicode MS"/>
+        <w:rFonts w:ascii="Times New Roman" w:eastAsia="Times New Roman" w:hAnsi="Times New Roman" w:cs="Times New Roman"/>
         <w:sz w:val="24"/>
         <w:szCs w:val="24"/>
         <w:lang w:val="en-US" w:eastAsia="en-US" w:bidi="en-US"/>
@@ -596,7 +662,7 @@
       <w:jc w:val="left"/>
     </w:pPr>
     <w:rPr>
-      <w:rFonts w:ascii="Arial Unicode MS" w:eastAsia="Arial Unicode MS" w:hAnsi="Arial Unicode MS" w:cs="Arial Unicode MS"/>
+      <w:rFonts w:ascii="Times New Roman" w:eastAsia="Times New Roman" w:hAnsi="Times New Roman" w:cs="Times New Roman"/>
       <w:color w:val="000000"/>
       <w:spacing w:val="0"/>
       <w:w w:val="100"/>
@@ -610,7 +676,7 @@
   <w:style w:type="character" w:default="1" w:styleId="DefaultParagraphFont">
     <w:name w:val="Default Paragraph Font"/>
     <w:rPr>
-      <w:rFonts w:ascii="Arial Unicode MS" w:eastAsia="Arial Unicode MS" w:hAnsi="Arial Unicode MS" w:cs="Arial Unicode MS"/>
+      <w:rFonts w:ascii="Times New Roman" w:eastAsia="Times New Roman" w:hAnsi="Times New Roman" w:cs="Times New Roman"/>
       <w:color w:val="000000"/>
       <w:spacing w:val="0"/>
       <w:w w:val="100"/>
@@ -621,46 +687,50 @@
       <w:lang w:val="en-US" w:eastAsia="en-US" w:bidi="en-US"/>
     </w:rPr>
   </w:style>
-  <w:style w:type="character" w:customStyle="1" w:styleId="CharStyle3">
+  <w:style w:type="character" w:styleId="Hyperlink">
+    <w:name w:val="Hyperlink"/>
+    <w:basedOn w:val="DefaultParagraphFont"/>
+    <w:rPr>
+      <w:color w:val="0066CC"/>
+      <w:u w:val="single"/>
+    </w:rPr>
+  </w:style>
+  <w:style w:type="character" w:customStyle="1" w:styleId="CharStyle4">
     <w:name w:val="Body text (2)_"/>
     <w:basedOn w:val="DefaultParagraphFont"/>
-    <w:link w:val="Style2"/>
+    <w:link w:val="Style3"/>
     <w:rPr>
-      <w:rFonts w:ascii="Times New Roman" w:eastAsia="Times New Roman" w:hAnsi="Times New Roman" w:cs="Times New Roman"/>
       <w:b w:val="0"/>
       <w:bCs w:val="0"/>
       <w:i w:val="0"/>
       <w:iCs w:val="0"/>
       <w:smallCaps w:val="0"/>
       <w:strike w:val="0"/>
-      <w:color w:val="746C54"/>
       <w:sz w:val="15"/>
       <w:szCs w:val="15"/>
       <w:u w:val="none"/>
     </w:rPr>
   </w:style>
-  <w:style w:type="character" w:customStyle="1" w:styleId="CharStyle10">
+  <w:style w:type="character" w:customStyle="1" w:styleId="CharStyle11">
     <w:name w:val="Body text_"/>
     <w:basedOn w:val="DefaultParagraphFont"/>
-    <w:link w:val="Style9"/>
+    <w:link w:val="Style10"/>
     <w:rPr>
-      <w:rFonts w:ascii="Times New Roman" w:eastAsia="Times New Roman" w:hAnsi="Times New Roman" w:cs="Times New Roman"/>
       <w:b w:val="0"/>
       <w:bCs w:val="0"/>
       <w:i w:val="0"/>
       <w:iCs w:val="0"/>
       <w:smallCaps w:val="0"/>
       <w:strike w:val="0"/>
-      <w:color w:val="746C54"/>
       <w:sz w:val="18"/>
       <w:szCs w:val="18"/>
       <w:u w:val="none"/>
     </w:rPr>
   </w:style>
-  <w:style w:type="paragraph" w:customStyle="1" w:styleId="Style2">
+  <w:style w:type="paragraph" w:customStyle="1" w:styleId="Style3">
     <w:name w:val="Body text (2)"/>
     <w:basedOn w:val="Normal"/>
-    <w:link w:val="CharStyle3"/>
+    <w:link w:val="CharStyle4"/>
     <w:pPr>
       <w:widowControl w:val="0"/>
       <w:shd w:val="clear" w:color="auto" w:fill="FFFFFF"/>
@@ -669,23 +739,21 @@
       <w:jc w:val="both"/>
     </w:pPr>
     <w:rPr>
-      <w:rFonts w:ascii="Times New Roman" w:eastAsia="Times New Roman" w:hAnsi="Times New Roman" w:cs="Times New Roman"/>
       <w:b w:val="0"/>
       <w:bCs w:val="0"/>
       <w:i w:val="0"/>
       <w:iCs w:val="0"/>
       <w:smallCaps w:val="0"/>
       <w:strike w:val="0"/>
-      <w:color w:val="746C54"/>
       <w:sz w:val="15"/>
       <w:szCs w:val="15"/>
       <w:u w:val="none"/>
     </w:rPr>
   </w:style>
-  <w:style w:type="paragraph" w:styleId="Style9">
+  <w:style w:type="paragraph" w:styleId="Style10">
     <w:name w:val="Body text"/>
     <w:basedOn w:val="Normal"/>
-    <w:link w:val="CharStyle10"/>
+    <w:link w:val="CharStyle11"/>
     <w:qFormat/>
     <w:pPr>
       <w:widowControl w:val="0"/>
@@ -694,14 +762,12 @@
       <w:jc w:val="both"/>
     </w:pPr>
     <w:rPr>
-      <w:rFonts w:ascii="Times New Roman" w:eastAsia="Times New Roman" w:hAnsi="Times New Roman" w:cs="Times New Roman"/>
       <w:b w:val="0"/>
       <w:bCs w:val="0"/>
       <w:i w:val="0"/>
       <w:iCs w:val="0"/>
       <w:smallCaps w:val="0"/>
       <w:strike w:val="0"/>
-      <w:color w:val="746C54"/>
       <w:sz w:val="18"/>
       <w:szCs w:val="18"/>
       <w:u w:val="none"/>
